--- a/laboratory/lab08/report.docx
+++ b/laboratory/lab08/report.docx
@@ -39,13 +39,55 @@
         <w:pStyle w:val="Subtitle"/>
       </w:pPr>
       <w:r>
-        <w:t xml:space="preserve">Шифр</w:t>
-      </w:r>
-      <w:r>
-        <w:t xml:space="preserve"> </w:t>
-      </w:r>
-      <w:r>
-        <w:t xml:space="preserve">гаммирования</w:t>
+        <w:t xml:space="preserve">Элементы</w:t>
+      </w:r>
+      <w:r>
+        <w:t xml:space="preserve"> </w:t>
+      </w:r>
+      <w:r>
+        <w:t xml:space="preserve">криптографии.</w:t>
+      </w:r>
+      <w:r>
+        <w:t xml:space="preserve"> </w:t>
+      </w:r>
+      <w:r>
+        <w:t xml:space="preserve">Шифрование</w:t>
+      </w:r>
+      <w:r>
+        <w:t xml:space="preserve"> </w:t>
+      </w:r>
+      <w:r>
+        <w:t xml:space="preserve">(кодирование)</w:t>
+      </w:r>
+      <w:r>
+        <w:t xml:space="preserve"> </w:t>
+      </w:r>
+      <w:r>
+        <w:t xml:space="preserve">различных</w:t>
+      </w:r>
+      <w:r>
+        <w:t xml:space="preserve"> </w:t>
+      </w:r>
+      <w:r>
+        <w:t xml:space="preserve">исходных</w:t>
+      </w:r>
+      <w:r>
+        <w:t xml:space="preserve"> </w:t>
+      </w:r>
+      <w:r>
+        <w:t xml:space="preserve">текстов</w:t>
+      </w:r>
+      <w:r>
+        <w:t xml:space="preserve"> </w:t>
+      </w:r>
+      <w:r>
+        <w:t xml:space="preserve">одним</w:t>
+      </w:r>
+      <w:r>
+        <w:t xml:space="preserve"> </w:t>
+      </w:r>
+      <w:r>
+        <w:t xml:space="preserve">ключом</w:t>
       </w:r>
     </w:p>
     <w:p>
